--- a/JDBC.docx
+++ b/JDBC.docx
@@ -23,13 +23,27 @@
         <w:jc w:val="right"/>
         <w:rPr>
           <w:rFonts w:hint="cs"/>
-          <w:sz w:val="44"/>
-          <w:szCs w:val="44"/>
+          <w:sz w:val="28"/>
+          <w:szCs w:val="28"/>
           <w:lang w:bidi="ar-EG"/>
         </w:rPr>
       </w:pPr>
+      <w:r>
+        <w:rPr>
+          <w:sz w:val="28"/>
+          <w:szCs w:val="28"/>
+        </w:rPr>
+        <w:t>Jdbc is a library to connect the database from the java programming lan</w:t>
+      </w:r>
       <w:bookmarkStart w:id="0" w:name="_GoBack"/>
       <w:bookmarkEnd w:id="0"/>
+      <w:r>
+        <w:rPr>
+          <w:sz w:val="28"/>
+          <w:szCs w:val="28"/>
+        </w:rPr>
+        <w:t>guage.</w:t>
+      </w:r>
     </w:p>
     <w:sectPr>
       <w:pgSz w:w="11906" w:h="16838"/>
